--- a/manuscript/Obesity-Glucocorticoids/HFD paper outline.docx
+++ b/manuscript/Obesity-Glucocorticoids/HFD paper outline.docx
@@ -6,8 +6,6 @@
       <w:pPr>
         <w:pStyle w:val="Title"/>
       </w:pPr>
-      <w:bookmarkStart w:id="0" w:name="_GoBack"/>
-      <w:bookmarkEnd w:id="0"/>
       <w:r>
         <w:t xml:space="preserve">Adverse Effects of Glucocorticoids </w:t>
       </w:r>
@@ -416,11 +414,13 @@
         <w:rPr>
           <w:b/>
           <w:color w:val="C0504D" w:themeColor="accent2"/>
+          <w:highlight w:val="yellow"/>
         </w:rPr>
       </w:pPr>
       <w:r>
         <w:rPr>
           <w:color w:val="C0504D" w:themeColor="accent2"/>
+          <w:highlight w:val="yellow"/>
         </w:rPr>
         <w:t>Lipid staining and H&amp;E staining of livers</w:t>
       </w:r>
@@ -433,15 +433,14 @@
           <w:numId w:val="1"/>
         </w:numPr>
         <w:rPr>
-          <w:b/>
           <w:color w:val="365F91" w:themeColor="accent1" w:themeShade="BF"/>
         </w:rPr>
       </w:pPr>
       <w:r>
         <w:rPr>
-          <w:color w:val="365F91" w:themeColor="accent1" w:themeShade="BF"/>
-        </w:rPr>
-        <w:t>Check AST/ALT levels in serum</w:t>
+          <w:color w:val="C0504D" w:themeColor="accent2"/>
+        </w:rPr>
+        <w:t>Trichrome staining</w:t>
       </w:r>
     </w:p>
     <w:p>
@@ -453,14 +452,14 @@
         </w:numPr>
         <w:rPr>
           <w:b/>
-          <w:color w:val="C0504D" w:themeColor="accent2"/>
-        </w:rPr>
-      </w:pPr>
-      <w:r>
-        <w:rPr>
-          <w:color w:val="000000" w:themeColor="text1"/>
-        </w:rPr>
-        <w:t xml:space="preserve">Human data here too </w:t>
+          <w:color w:val="365F91" w:themeColor="accent1" w:themeShade="BF"/>
+        </w:rPr>
+      </w:pPr>
+      <w:r>
+        <w:rPr>
+          <w:color w:val="365F91" w:themeColor="accent1" w:themeShade="BF"/>
+        </w:rPr>
+        <w:t>Check AST/ALT levels in serum</w:t>
       </w:r>
     </w:p>
     <w:p>
@@ -472,52 +471,82 @@
         </w:numPr>
         <w:rPr>
           <w:b/>
-          <w:color w:val="365F91" w:themeColor="accent1" w:themeShade="BF"/>
-        </w:rPr>
-      </w:pPr>
-      <w:r>
-        <w:rPr>
-          <w:color w:val="365F91" w:themeColor="accent1" w:themeShade="BF"/>
-        </w:rPr>
-        <w:t xml:space="preserve">Check liver TG synthesis enzymes (same logic as Erin’s paper, maybe its </w:t>
-      </w:r>
-      <w:proofErr w:type="spellStart"/>
-      <w:r>
-        <w:rPr>
-          <w:color w:val="365F91" w:themeColor="accent1" w:themeShade="BF"/>
-        </w:rPr>
-        <w:t>steatotic</w:t>
-      </w:r>
-      <w:proofErr w:type="spellEnd"/>
-      <w:r>
-        <w:rPr>
-          <w:color w:val="365F91" w:themeColor="accent1" w:themeShade="BF"/>
-        </w:rPr>
-        <w:t xml:space="preserve"> secondary to FFA </w:t>
-      </w:r>
-      <w:proofErr w:type="gramStart"/>
-      <w:r>
-        <w:rPr>
-          <w:color w:val="365F91" w:themeColor="accent1" w:themeShade="BF"/>
-        </w:rPr>
-        <w:t>flux)---</w:t>
-      </w:r>
-      <w:proofErr w:type="gramEnd"/>
-      <w:r>
-        <w:rPr>
-          <w:color w:val="365F91" w:themeColor="accent1" w:themeShade="BF"/>
-        </w:rPr>
-        <w:t>via qPCR or other analysis?</w:t>
-      </w:r>
-    </w:p>
-    <w:p>
-      <w:pPr>
-        <w:pStyle w:val="ListParagraph"/>
+          <w:color w:val="C0504D" w:themeColor="accent2"/>
+          <w:highlight w:val="yellow"/>
+        </w:rPr>
+      </w:pPr>
+      <w:r>
+        <w:rPr>
+          <w:color w:val="000000" w:themeColor="text1"/>
+          <w:highlight w:val="yellow"/>
+        </w:rPr>
+        <w:t xml:space="preserve">Human data here too </w:t>
+      </w:r>
+    </w:p>
+    <w:p>
+      <w:pPr>
+        <w:pStyle w:val="ListParagraph"/>
+        <w:numPr>
+          <w:ilvl w:val="0"/>
+          <w:numId w:val="1"/>
+        </w:numPr>
         <w:rPr>
           <w:b/>
           <w:color w:val="365F91" w:themeColor="accent1" w:themeShade="BF"/>
-        </w:rPr>
-      </w:pPr>
+          <w:highlight w:val="yellow"/>
+        </w:rPr>
+      </w:pPr>
+      <w:r>
+        <w:rPr>
+          <w:color w:val="365F91" w:themeColor="accent1" w:themeShade="BF"/>
+          <w:highlight w:val="yellow"/>
+        </w:rPr>
+        <w:lastRenderedPageBreak/>
+        <w:t xml:space="preserve">Check liver TG synthesis enzymes (same logic as Erin’s paper, maybe its </w:t>
+      </w:r>
+      <w:proofErr w:type="spellStart"/>
+      <w:r>
+        <w:rPr>
+          <w:color w:val="365F91" w:themeColor="accent1" w:themeShade="BF"/>
+          <w:highlight w:val="yellow"/>
+        </w:rPr>
+        <w:t>steatotic</w:t>
+      </w:r>
+      <w:proofErr w:type="spellEnd"/>
+      <w:r>
+        <w:rPr>
+          <w:color w:val="365F91" w:themeColor="accent1" w:themeShade="BF"/>
+          <w:highlight w:val="yellow"/>
+        </w:rPr>
+        <w:t xml:space="preserve"> secondary to FFA </w:t>
+      </w:r>
+      <w:proofErr w:type="gramStart"/>
+      <w:r>
+        <w:rPr>
+          <w:color w:val="365F91" w:themeColor="accent1" w:themeShade="BF"/>
+          <w:highlight w:val="yellow"/>
+        </w:rPr>
+        <w:t>flux)---</w:t>
+      </w:r>
+      <w:proofErr w:type="gramEnd"/>
+      <w:r>
+        <w:rPr>
+          <w:color w:val="365F91" w:themeColor="accent1" w:themeShade="BF"/>
+          <w:highlight w:val="yellow"/>
+        </w:rPr>
+        <w:t>via qPCR or other analysis?</w:t>
+      </w:r>
+    </w:p>
+    <w:p>
+      <w:pPr>
+        <w:pStyle w:val="ListParagraph"/>
+        <w:rPr>
+          <w:b/>
+          <w:color w:val="365F91" w:themeColor="accent1" w:themeShade="BF"/>
+        </w:rPr>
+      </w:pPr>
+      <w:bookmarkStart w:id="0" w:name="_GoBack"/>
+      <w:bookmarkEnd w:id="0"/>
     </w:p>
     <w:p/>
     <w:p/>
@@ -4332,7 +4361,7 @@
   <w:abstractNum w:abstractNumId="0">
     <w:nsid w:val="00281A6F"/>
     <w:multiLevelType w:val="hybridMultilevel"/>
-    <w:tmpl w:val="C0063C38"/>
+    <w:tmpl w:val="FFA608F0"/>
     <w:lvl w:ilvl="0" w:tplc="04090001">
       <w:start w:val="1"/>
       <w:numFmt w:val="bullet"/>
@@ -4925,7 +4954,7 @@
     </w:rPrDefault>
     <w:pPrDefault/>
   </w:docDefaults>
-  <w:latentStyles w:defLockedState="0" w:defUIPriority="99" w:defSemiHidden="0" w:defUnhideWhenUsed="0" w:defQFormat="0" w:count="381">
+  <w:latentStyles w:defLockedState="0" w:defUIPriority="99" w:defSemiHidden="0" w:defUnhideWhenUsed="0" w:defQFormat="0" w:count="382">
     <w:lsdException w:name="Normal" w:uiPriority="0" w:qFormat="1"/>
     <w:lsdException w:name="heading 1" w:uiPriority="9" w:qFormat="1"/>
     <w:lsdException w:name="heading 2" w:semiHidden="1" w:uiPriority="9" w:unhideWhenUsed="1" w:qFormat="1"/>
@@ -5031,7 +5060,6 @@
     <w:lsdException w:name="HTML Sample" w:semiHidden="1" w:unhideWhenUsed="1"/>
     <w:lsdException w:name="HTML Typewriter" w:semiHidden="1" w:unhideWhenUsed="1"/>
     <w:lsdException w:name="HTML Variable" w:semiHidden="1" w:unhideWhenUsed="1"/>
-    <w:lsdException w:name="Normal Table" w:semiHidden="1" w:unhideWhenUsed="1"/>
     <w:lsdException w:name="annotation subject" w:semiHidden="1" w:unhideWhenUsed="1"/>
     <w:lsdException w:name="No List" w:semiHidden="1" w:unhideWhenUsed="1"/>
     <w:lsdException w:name="Outline List 1" w:semiHidden="1" w:unhideWhenUsed="1"/>
@@ -5078,10 +5106,8 @@
     <w:lsdException w:name="Table Subtle 2" w:semiHidden="1" w:unhideWhenUsed="1"/>
     <w:lsdException w:name="Table Web 1" w:semiHidden="1" w:unhideWhenUsed="1"/>
     <w:lsdException w:name="Table Web 2" w:semiHidden="1" w:unhideWhenUsed="1"/>
-    <w:lsdException w:name="Table Web 3" w:semiHidden="1" w:unhideWhenUsed="1"/>
     <w:lsdException w:name="Balloon Text" w:semiHidden="1" w:unhideWhenUsed="1"/>
     <w:lsdException w:name="Table Grid" w:uiPriority="59"/>
-    <w:lsdException w:name="Table Theme" w:semiHidden="1" w:unhideWhenUsed="1"/>
     <w:lsdException w:name="Note Level 1" w:semiHidden="1" w:unhideWhenUsed="1"/>
     <w:lsdException w:name="Note Level 2" w:semiHidden="1" w:unhideWhenUsed="1"/>
     <w:lsdException w:name="Note Level 3" w:semiHidden="1" w:unhideWhenUsed="1"/>
@@ -5307,6 +5333,7 @@
     <w:lsdException w:name="List Table 6 Colorful Accent 6" w:uiPriority="51"/>
     <w:lsdException w:name="List Table 7 Colorful Accent 6" w:uiPriority="52"/>
     <w:lsdException w:name="Mention" w:semiHidden="1" w:unhideWhenUsed="1"/>
+    <w:lsdException w:name="Smart Hyperlink" w:semiHidden="1" w:unhideWhenUsed="1"/>
   </w:latentStyles>
   <w:style w:type="paragraph" w:default="1" w:styleId="Normal">
     <w:name w:val="Normal"/>
